--- a/Documents/Sprint 3 Plan.docx
+++ b/Documents/Sprint 3 Plan.docx
@@ -104,6 +104,14 @@
         </w:rPr>
         <w:t xml:space="preserve"> Design a more appealing UI.</w:t>
       </w:r>
+      <w:r>
+        <w:rPr>
+          <w:rFonts w:ascii="Times New Roman" w:hAnsi="Times New Roman" w:cs="Times New Roman"/>
+          <w:sz w:val="24"/>
+          <w:szCs w:val="24"/>
+        </w:rPr>
+        <w:t xml:space="preserve"> (4)</w:t>
+      </w:r>
     </w:p>
     <w:p>
       <w:pPr>
@@ -135,6 +143,14 @@
         </w:rPr>
         <w:t xml:space="preserve"> Implement UI piece by piece.</w:t>
       </w:r>
+      <w:r>
+        <w:rPr>
+          <w:rFonts w:ascii="Times New Roman" w:hAnsi="Times New Roman" w:cs="Times New Roman"/>
+          <w:sz w:val="24"/>
+          <w:szCs w:val="24"/>
+        </w:rPr>
+        <w:t xml:space="preserve"> (1)</w:t>
+      </w:r>
     </w:p>
     <w:p>
       <w:pPr>
@@ -197,6 +213,14 @@
         </w:rPr>
         <w:t xml:space="preserve"> Add new category to database that lists the type of poem.</w:t>
       </w:r>
+      <w:r>
+        <w:rPr>
+          <w:rFonts w:ascii="Times New Roman" w:hAnsi="Times New Roman" w:cs="Times New Roman"/>
+          <w:sz w:val="24"/>
+          <w:szCs w:val="24"/>
+        </w:rPr>
+        <w:t xml:space="preserve"> (1)</w:t>
+      </w:r>
     </w:p>
     <w:p>
       <w:pPr>
@@ -228,6 +252,14 @@
         </w:rPr>
         <w:t xml:space="preserve"> Add button to sort poems by their respective categories.</w:t>
       </w:r>
+      <w:r>
+        <w:rPr>
+          <w:rFonts w:ascii="Times New Roman" w:hAnsi="Times New Roman" w:cs="Times New Roman"/>
+          <w:sz w:val="24"/>
+          <w:szCs w:val="24"/>
+        </w:rPr>
+        <w:t xml:space="preserve"> (2)</w:t>
+      </w:r>
     </w:p>
     <w:p>
       <w:pPr>
@@ -290,6 +322,14 @@
         </w:rPr>
         <w:t>: Implement multiple poem formats.</w:t>
       </w:r>
+      <w:r>
+        <w:rPr>
+          <w:rFonts w:ascii="Times New Roman" w:hAnsi="Times New Roman" w:cs="Times New Roman"/>
+          <w:sz w:val="24"/>
+          <w:szCs w:val="24"/>
+        </w:rPr>
+        <w:t xml:space="preserve"> (3)</w:t>
+      </w:r>
     </w:p>
     <w:p>
       <w:pPr>
@@ -321,6 +361,14 @@
         </w:rPr>
         <w:t>: Create new input forms for different poem types.</w:t>
       </w:r>
+      <w:r>
+        <w:rPr>
+          <w:rFonts w:ascii="Times New Roman" w:hAnsi="Times New Roman" w:cs="Times New Roman"/>
+          <w:sz w:val="24"/>
+          <w:szCs w:val="24"/>
+        </w:rPr>
+        <w:t xml:space="preserve"> (2)</w:t>
+      </w:r>
     </w:p>
     <w:p>
       <w:pPr>
@@ -352,6 +400,14 @@
         </w:rPr>
         <w:t>: Include a page that details poem forms to educate upcoming poets about them.</w:t>
       </w:r>
+      <w:r>
+        <w:rPr>
+          <w:rFonts w:ascii="Times New Roman" w:hAnsi="Times New Roman" w:cs="Times New Roman"/>
+          <w:sz w:val="24"/>
+          <w:szCs w:val="24"/>
+        </w:rPr>
+        <w:t xml:space="preserve"> (1)</w:t>
+      </w:r>
     </w:p>
     <w:p>
       <w:pPr>
@@ -412,7 +468,33 @@
           <w:sz w:val="24"/>
           <w:szCs w:val="24"/>
         </w:rPr>
-        <w:t xml:space="preserve"> Add improvements to chat system.</w:t>
+        <w:t xml:space="preserve"> Add </w:t>
+      </w:r>
+      <w:r>
+        <w:rPr>
+          <w:rFonts w:ascii="Times New Roman" w:hAnsi="Times New Roman" w:cs="Times New Roman"/>
+          <w:sz w:val="24"/>
+          <w:szCs w:val="24"/>
+        </w:rPr>
+        <w:t>comment/rating system</w:t>
+      </w:r>
+      <w:bookmarkStart w:id="0" w:name="_GoBack"/>
+      <w:bookmarkEnd w:id="0"/>
+      <w:r>
+        <w:rPr>
+          <w:rFonts w:ascii="Times New Roman" w:hAnsi="Times New Roman" w:cs="Times New Roman"/>
+          <w:sz w:val="24"/>
+          <w:szCs w:val="24"/>
+        </w:rPr>
+        <w:t>.</w:t>
+      </w:r>
+      <w:r>
+        <w:rPr>
+          <w:rFonts w:ascii="Times New Roman" w:hAnsi="Times New Roman" w:cs="Times New Roman"/>
+          <w:sz w:val="24"/>
+          <w:szCs w:val="24"/>
+        </w:rPr>
+        <w:t xml:space="preserve"> (2)</w:t>
       </w:r>
     </w:p>
     <w:p>
@@ -856,8 +938,6 @@
         </w:rPr>
         <w:t>Trello</w:t>
       </w:r>
-      <w:bookmarkStart w:id="0" w:name="_GoBack"/>
-      <w:bookmarkEnd w:id="0"/>
       <w:proofErr w:type="spellEnd"/>
     </w:p>
     <w:p>
